--- a/cv-geoffrey-c.docx
+++ b/cv-geoffrey-c.docx
@@ -543,6 +543,81 @@
       </w:r>
     </w:p>
     <w:p>
+      <w:r>
+        <w:rPr>
+          <w:noProof/>
+          <w:lang w:val="en-GB" w:eastAsia="en-GB"/>
+        </w:rPr>
+        <mc:AlternateContent>
+          <mc:Choice Requires="wps">
+            <w:drawing>
+              <wp:anchor distT="0" distB="0" distL="114300" distR="114300" simplePos="0" relativeHeight="251804160" behindDoc="0" locked="0" layoutInCell="1" allowOverlap="1" wp14:anchorId="6AF66B36" wp14:editId="7AE20AC8">
+                <wp:simplePos x="0" y="0"/>
+                <wp:positionH relativeFrom="column">
+                  <wp:posOffset>2731770</wp:posOffset>
+                </wp:positionH>
+                <wp:positionV relativeFrom="paragraph">
+                  <wp:posOffset>557711</wp:posOffset>
+                </wp:positionV>
+                <wp:extent cx="3320142" cy="2722"/>
+                <wp:effectExtent l="0" t="0" r="33020" b="35560"/>
+                <wp:wrapNone/>
+                <wp:docPr id="18" name="Connecteur droit 18"/>
+                <wp:cNvGraphicFramePr/>
+                <a:graphic xmlns:a="http://schemas.openxmlformats.org/drawingml/2006/main">
+                  <a:graphicData uri="http://schemas.microsoft.com/office/word/2010/wordprocessingShape">
+                    <wps:wsp>
+                      <wps:cNvCnPr/>
+                      <wps:spPr>
+                        <a:xfrm flipV="1">
+                          <a:off x="0" y="0"/>
+                          <a:ext cx="3320142" cy="2722"/>
+                        </a:xfrm>
+                        <a:prstGeom prst="line">
+                          <a:avLst/>
+                        </a:prstGeom>
+                        <a:ln w="12700">
+                          <a:solidFill>
+                            <a:srgbClr val="1FA39F"/>
+                          </a:solidFill>
+                        </a:ln>
+                      </wps:spPr>
+                      <wps:style>
+                        <a:lnRef idx="1">
+                          <a:schemeClr val="accent1"/>
+                        </a:lnRef>
+                        <a:fillRef idx="0">
+                          <a:schemeClr val="accent1"/>
+                        </a:fillRef>
+                        <a:effectRef idx="0">
+                          <a:schemeClr val="accent1"/>
+                        </a:effectRef>
+                        <a:fontRef idx="minor">
+                          <a:schemeClr val="tx1"/>
+                        </a:fontRef>
+                      </wps:style>
+                      <wps:bodyPr/>
+                    </wps:wsp>
+                  </a:graphicData>
+                </a:graphic>
+                <wp14:sizeRelH relativeFrom="margin">
+                  <wp14:pctWidth>0</wp14:pctWidth>
+                </wp14:sizeRelH>
+                <wp14:sizeRelV relativeFrom="margin">
+                  <wp14:pctHeight>0</wp14:pctHeight>
+                </wp14:sizeRelV>
+              </wp:anchor>
+            </w:drawing>
+          </mc:Choice>
+          <mc:Fallback>
+            <w:pict>
+              <v:line w14:anchorId="36C33395" id="Connecteur droit 18" o:spid="_x0000_s1026" style="position:absolute;flip:y;z-index:251804160;visibility:visible;mso-wrap-style:square;mso-width-percent:0;mso-height-percent:0;mso-wrap-distance-left:9pt;mso-wrap-distance-top:0;mso-wrap-distance-right:9pt;mso-wrap-distance-bottom:0;mso-position-horizontal:absolute;mso-position-horizontal-relative:text;mso-position-vertical:absolute;mso-position-vertical-relative:text;mso-width-percent:0;mso-height-percent:0;mso-width-relative:margin;mso-height-relative:margin" from="215.1pt,43.9pt" to="476.55pt,44.1pt" o:gfxdata="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" strokecolor="#1fa39f" strokeweight="1pt">
+                <v:stroke joinstyle="miter"/>
+              </v:line>
+            </w:pict>
+          </mc:Fallback>
+        </mc:AlternateContent>
+      </w:r>
       <w:r>
         <w:rPr>
           <w:noProof/>
@@ -2444,7 +2519,19 @@
                                 <w:sz w:val="16"/>
                                 <w:szCs w:val="16"/>
                               </w:rPr>
-                              <w:t xml:space="preserve">Afin d’améliorer mes connaissances dans le milieu numérique, j’ai entrepris des études d’infographie. </w:t>
+                              <w:t>Afin d’améliorer mes connaissance</w:t>
+                            </w:r>
+                            <w:bookmarkStart w:id="0" w:name="_GoBack"/>
+                            <w:bookmarkEnd w:id="0"/>
+                            <w:r>
+                              <w:rPr>
+                                <w:rFonts w:ascii="Raleway" w:hAnsi="Raleway"/>
+                                <w:i/>
+                                <w:color w:val="1C1C1C"/>
+                                <w:sz w:val="16"/>
+                                <w:szCs w:val="16"/>
+                              </w:rPr>
+                              <w:t xml:space="preserve">s dans le milieu numérique, j’ai entrepris des études d’infographie. </w:t>
                             </w:r>
                           </w:p>
                         </w:txbxContent>
@@ -2486,7 +2573,19 @@
                           <w:sz w:val="16"/>
                           <w:szCs w:val="16"/>
                         </w:rPr>
-                        <w:t xml:space="preserve">Afin d’améliorer mes connaissances dans le milieu numérique, j’ai entrepris des études d’infographie. </w:t>
+                        <w:t>Afin d’améliorer mes connaissance</w:t>
+                      </w:r>
+                      <w:bookmarkStart w:id="1" w:name="_GoBack"/>
+                      <w:bookmarkEnd w:id="1"/>
+                      <w:r>
+                        <w:rPr>
+                          <w:rFonts w:ascii="Raleway" w:hAnsi="Raleway"/>
+                          <w:i/>
+                          <w:color w:val="1C1C1C"/>
+                          <w:sz w:val="16"/>
+                          <w:szCs w:val="16"/>
+                        </w:rPr>
+                        <w:t xml:space="preserve">s dans le milieu numérique, j’ai entrepris des études d’infographie. </w:t>
                       </w:r>
                     </w:p>
                   </w:txbxContent>
@@ -4047,6 +4146,16 @@
                               </w:rPr>
                               <w:t xml:space="preserve"> </w:t>
                             </w:r>
+                            <w:r>
+                              <w:rPr>
+                                <w:rFonts w:ascii="Raleway" w:hAnsi="Raleway"/>
+                                <w:i/>
+                                <w:color w:val="1C1C1C"/>
+                                <w:sz w:val="16"/>
+                                <w:szCs w:val="16"/>
+                              </w:rPr>
+                              <w:t>J’y ai également découvert le travail en équipe.</w:t>
+                            </w:r>
                           </w:p>
                         </w:txbxContent>
                       </wps:txbx>
@@ -4158,6 +4267,16 @@
                           <w:szCs w:val="16"/>
                         </w:rPr>
                         <w:t xml:space="preserve"> </w:t>
+                      </w:r>
+                      <w:r>
+                        <w:rPr>
+                          <w:rFonts w:ascii="Raleway" w:hAnsi="Raleway"/>
+                          <w:i/>
+                          <w:color w:val="1C1C1C"/>
+                          <w:sz w:val="16"/>
+                          <w:szCs w:val="16"/>
+                        </w:rPr>
+                        <w:t>J’y ai également découvert le travail en équipe.</w:t>
                       </w:r>
                     </w:p>
                   </w:txbxContent>
@@ -9473,19 +9592,7 @@
                                 <w:sz w:val="16"/>
                                 <w:szCs w:val="16"/>
                               </w:rPr>
-                              <w:t>J’ai longtemps travaillé dans la vente pour d</w:t>
-                            </w:r>
-                            <w:bookmarkStart w:id="0" w:name="_GoBack"/>
-                            <w:bookmarkEnd w:id="0"/>
-                            <w:r>
-                              <w:rPr>
-                                <w:rFonts w:ascii="Raleway" w:hAnsi="Raleway"/>
-                                <w:i/>
-                                <w:color w:val="1C1C1C"/>
-                                <w:sz w:val="16"/>
-                                <w:szCs w:val="16"/>
-                              </w:rPr>
-                              <w:t xml:space="preserve">es enseignes comme Zara, </w:t>
+                              <w:t xml:space="preserve">J’ai longtemps travaillé dans la vente pour des enseignes comme Zara, </w:t>
                             </w:r>
                             <w:proofErr w:type="spellStart"/>
                             <w:r>
@@ -9581,19 +9688,7 @@
                           <w:sz w:val="16"/>
                           <w:szCs w:val="16"/>
                         </w:rPr>
-                        <w:t>J’ai longtemps travaillé dans la vente pour d</w:t>
-                      </w:r>
-                      <w:bookmarkStart w:id="1" w:name="_GoBack"/>
-                      <w:bookmarkEnd w:id="1"/>
-                      <w:r>
-                        <w:rPr>
-                          <w:rFonts w:ascii="Raleway" w:hAnsi="Raleway"/>
-                          <w:i/>
-                          <w:color w:val="1C1C1C"/>
-                          <w:sz w:val="16"/>
-                          <w:szCs w:val="16"/>
-                        </w:rPr>
-                        <w:t xml:space="preserve">es enseignes comme Zara, </w:t>
+                        <w:t xml:space="preserve">J’ai longtemps travaillé dans la vente pour des enseignes comme Zara, </w:t>
                       </w:r>
                       <w:proofErr w:type="spellStart"/>
                       <w:r>
@@ -11727,7 +11822,7 @@
         <mc:AlternateContent>
           <mc:Choice Requires="wps">
             <w:drawing>
-              <wp:anchor distT="0" distB="0" distL="114300" distR="114300" simplePos="0" relativeHeight="251567616" behindDoc="0" locked="0" layoutInCell="1" allowOverlap="1" wp14:anchorId="1270862C" wp14:editId="07B1FBB3">
+              <wp:anchor distT="0" distB="0" distL="114300" distR="114300" simplePos="0" relativeHeight="251567616" behindDoc="0" locked="0" layoutInCell="1" allowOverlap="1" wp14:anchorId="1270862C" wp14:editId="46734D70">
                 <wp:simplePos x="0" y="0"/>
                 <wp:positionH relativeFrom="column">
                   <wp:posOffset>-253365</wp:posOffset>
@@ -12102,7 +12197,7 @@
         <mc:AlternateContent>
           <mc:Choice Requires="wps">
             <w:drawing>
-              <wp:anchor distT="0" distB="0" distL="114300" distR="114300" simplePos="0" relativeHeight="251584000" behindDoc="0" locked="0" layoutInCell="1" allowOverlap="1" wp14:anchorId="6D6AE341" wp14:editId="0D01F880">
+              <wp:anchor distT="0" distB="0" distL="114300" distR="114300" simplePos="0" relativeHeight="251584000" behindDoc="0" locked="0" layoutInCell="1" allowOverlap="1" wp14:anchorId="6D6AE341" wp14:editId="0618789A">
                 <wp:simplePos x="0" y="0"/>
                 <wp:positionH relativeFrom="column">
                   <wp:posOffset>3071784</wp:posOffset>
@@ -12173,7 +12268,7 @@
           </mc:Choice>
           <mc:Fallback>
             <w:pict>
-              <v:shape w14:anchorId="5788E692" id="AutoShape 21" o:spid="_x0000_s1026" type="#_x0000_t32" style="position:absolute;margin-left:241.85pt;margin-top:150.15pt;width:226.1pt;height:0;z-index:251584000;visibility:visible;mso-wrap-style:square;mso-width-percent:0;mso-height-percent:0;mso-wrap-distance-left:9pt;mso-wrap-distance-top:0;mso-wrap-distance-right:9pt;mso-wrap-distance-bottom:0;mso-position-horizontal:absolute;mso-position-horizontal-relative:text;mso-position-vertical:absolute;mso-position-vertical-relative:text;mso-width-percent:0;mso-height-percent:0;mso-width-relative:margin;mso-height-relative:margin" o:gfxdata="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" strokecolor="#1fa39f" strokeweight="1pt">
+              <v:shape w14:anchorId="285D20B5" id="AutoShape 21" o:spid="_x0000_s1026" type="#_x0000_t32" style="position:absolute;margin-left:241.85pt;margin-top:150.15pt;width:226.1pt;height:0;z-index:251584000;visibility:visible;mso-wrap-style:square;mso-width-percent:0;mso-height-percent:0;mso-wrap-distance-left:9pt;mso-wrap-distance-top:0;mso-wrap-distance-right:9pt;mso-wrap-distance-bottom:0;mso-position-horizontal:absolute;mso-position-horizontal-relative:text;mso-position-vertical:absolute;mso-position-vertical-relative:text;mso-width-percent:0;mso-height-percent:0;mso-width-relative:margin;mso-height-relative:margin" o:gfxdata="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" strokecolor="#1fa39f" strokeweight="1pt">
                 <v:shadow color="#ccc"/>
               </v:shape>
             </w:pict>
@@ -12269,7 +12364,7 @@
         <mc:AlternateContent>
           <mc:Choice Requires="wps">
             <w:drawing>
-              <wp:anchor distT="0" distB="0" distL="114300" distR="114300" simplePos="0" relativeHeight="251582976" behindDoc="0" locked="0" layoutInCell="1" allowOverlap="1" wp14:anchorId="6AB12123" wp14:editId="28512B82">
+              <wp:anchor distT="0" distB="0" distL="114300" distR="114300" simplePos="0" relativeHeight="251582976" behindDoc="0" locked="0" layoutInCell="1" allowOverlap="1" wp14:anchorId="6AB12123" wp14:editId="4E88CD65">
                 <wp:simplePos x="0" y="0"/>
                 <wp:positionH relativeFrom="column">
                   <wp:posOffset>1986280</wp:posOffset>
@@ -12406,87 +12501,7 @@
         <mc:AlternateContent>
           <mc:Choice Requires="wps">
             <w:drawing>
-              <wp:anchor distT="0" distB="0" distL="114300" distR="114300" simplePos="0" relativeHeight="251577856" behindDoc="0" locked="0" layoutInCell="1" allowOverlap="1" wp14:anchorId="4CFEF45D" wp14:editId="6BF18154">
-                <wp:simplePos x="0" y="0"/>
-                <wp:positionH relativeFrom="column">
-                  <wp:posOffset>2851150</wp:posOffset>
-                </wp:positionH>
-                <wp:positionV relativeFrom="paragraph">
-                  <wp:posOffset>556895</wp:posOffset>
-                </wp:positionV>
-                <wp:extent cx="3109595" cy="0"/>
-                <wp:effectExtent l="0" t="0" r="0" b="0"/>
-                <wp:wrapNone/>
-                <wp:docPr id="14" name="AutoShape 15"/>
-                <wp:cNvGraphicFramePr>
-                  <a:graphicFrameLocks xmlns:a="http://schemas.openxmlformats.org/drawingml/2006/main"/>
-                </wp:cNvGraphicFramePr>
-                <a:graphic xmlns:a="http://schemas.openxmlformats.org/drawingml/2006/main">
-                  <a:graphicData uri="http://schemas.microsoft.com/office/word/2010/wordprocessingShape">
-                    <wps:wsp>
-                      <wps:cNvCnPr>
-                        <a:cxnSpLocks noChangeShapeType="1"/>
-                      </wps:cNvCnPr>
-                      <wps:spPr bwMode="auto">
-                        <a:xfrm>
-                          <a:off x="0" y="0"/>
-                          <a:ext cx="3109595" cy="0"/>
-                        </a:xfrm>
-                        <a:prstGeom prst="straightConnector1">
-                          <a:avLst/>
-                        </a:prstGeom>
-                        <a:noFill/>
-                        <a:ln w="12700">
-                          <a:solidFill>
-                            <a:srgbClr val="C0C0C0"/>
-                          </a:solidFill>
-                          <a:round/>
-                          <a:headEnd/>
-                          <a:tailEnd/>
-                        </a:ln>
-                        <a:effectLst/>
-                        <a:extLst>
-                          <a:ext uri="{909E8E84-426E-40DD-AFC4-6F175D3DCCD1}">
-                            <a14:hiddenFill xmlns:a14="http://schemas.microsoft.com/office/drawing/2010/main">
-                              <a:noFill/>
-                            </a14:hiddenFill>
-                          </a:ext>
-                          <a:ext uri="{AF507438-7753-43E0-B8FC-AC1667EBCBE1}">
-                            <a14:hiddenEffects xmlns:a14="http://schemas.microsoft.com/office/drawing/2010/main">
-                              <a:effectLst>
-                                <a:outerShdw dist="35921" dir="2700000" algn="ctr" rotWithShape="0">
-                                  <a:srgbClr val="CCCCCC"/>
-                                </a:outerShdw>
-                              </a:effectLst>
-                            </a14:hiddenEffects>
-                          </a:ext>
-                        </a:extLst>
-                      </wps:spPr>
-                      <wps:bodyPr/>
-                    </wps:wsp>
-                  </a:graphicData>
-                </a:graphic>
-              </wp:anchor>
-            </w:drawing>
-          </mc:Choice>
-          <mc:Fallback>
-            <w:pict>
-              <v:shape w14:anchorId="53490F33" id="AutoShape 15" o:spid="_x0000_s1026" type="#_x0000_t32" style="position:absolute;margin-left:224.5pt;margin-top:43.85pt;width:244.85pt;height:0;z-index:251577856;visibility:visible;mso-wrap-style:square;mso-wrap-distance-left:9pt;mso-wrap-distance-top:0;mso-wrap-distance-right:9pt;mso-wrap-distance-bottom:0;mso-position-horizontal:absolute;mso-position-horizontal-relative:text;mso-position-vertical:absolute;mso-position-vertical-relative:text" o:gfxdata="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" strokecolor="silver" strokeweight="1pt">
-                <v:shadow color="#ccc"/>
-              </v:shape>
-            </w:pict>
-          </mc:Fallback>
-        </mc:AlternateContent>
-      </w:r>
-      <w:r>
-        <w:rPr>
-          <w:noProof/>
-          <w:lang w:val="en-GB" w:eastAsia="en-GB"/>
-        </w:rPr>
-        <mc:AlternateContent>
-          <mc:Choice Requires="wps">
-            <w:drawing>
-              <wp:anchor distT="0" distB="0" distL="114300" distR="114300" simplePos="0" relativeHeight="251576832" behindDoc="0" locked="0" layoutInCell="1" allowOverlap="1" wp14:anchorId="2AFB62C9" wp14:editId="6C1C5D67">
+              <wp:anchor distT="0" distB="0" distL="114300" distR="114300" simplePos="0" relativeHeight="251576832" behindDoc="0" locked="0" layoutInCell="1" allowOverlap="1" wp14:anchorId="2AFB62C9" wp14:editId="7FE69F9F">
                 <wp:simplePos x="0" y="0"/>
                 <wp:positionH relativeFrom="column">
                   <wp:posOffset>1989455</wp:posOffset>
@@ -13891,7 +13906,7 @@
 </file>
 
 <file path=customXml/itemProps1.xml><?xml version="1.0" encoding="utf-8"?>
-<ds:datastoreItem xmlns:ds="http://schemas.openxmlformats.org/officeDocument/2006/customXml" ds:itemID="{5AC4A169-9EDB-4D22-B57F-2538DF778D53}">
+<ds:datastoreItem xmlns:ds="http://schemas.openxmlformats.org/officeDocument/2006/customXml" ds:itemID="{9EE69D87-34EA-4C26-B278-CA81B795B6B3}">
   <ds:schemaRefs>
     <ds:schemaRef ds:uri="http://schemas.openxmlformats.org/officeDocument/2006/bibliography"/>
   </ds:schemaRefs>
